--- a/Sprint 2/10.2D Data Collection/102D.docx
+++ b/Sprint 2/10.2D Data Collection/102D.docx
@@ -7,24 +7,29 @@
         <w:pStyle w:val="Heading1"/>
       </w:pPr>
       <w:r>
-        <w:t>SIT107 – X.XX</w:t>
-      </w:r>
-    </w:p>
-    <w:p>
-      <w:pPr>
-        <w:pStyle w:val="Heading1"/>
-      </w:pPr>
-      <w:r>
-        <w:t>&lt;Title&gt;</w:t>
+        <w:t xml:space="preserve">SIT107 – </w:t>
+      </w:r>
+      <w:r>
+        <w:t>10.2D</w:t>
       </w:r>
     </w:p>
     <w:p>
       <w:pPr>
         <w:pStyle w:val="Heading3"/>
         <w:jc w:val="center"/>
-      </w:pPr>
-      <w:r>
-        <w:t>Gregory S McIntyre</w:t>
+        <w:rPr>
+          <w:color w:val="2F5496" w:themeColor="accent1" w:themeShade="BF"/>
+          <w:sz w:val="32"/>
+          <w:szCs w:val="32"/>
+        </w:rPr>
+      </w:pPr>
+      <w:r>
+        <w:rPr>
+          <w:color w:val="2F5496" w:themeColor="accent1" w:themeShade="BF"/>
+          <w:sz w:val="32"/>
+          <w:szCs w:val="32"/>
+        </w:rPr>
+        <w:t>Sprint 2 Data Collection</w:t>
       </w:r>
     </w:p>
     <w:p>
@@ -33,27 +38,1143 @@
         <w:jc w:val="center"/>
       </w:pPr>
       <w:r>
+        <w:t xml:space="preserve">Tiffany </w:t>
+      </w:r>
+      <w:proofErr w:type="spellStart"/>
+      <w:r>
+        <w:t>Gray</w:t>
+      </w:r>
+      <w:proofErr w:type="spellEnd"/>
+    </w:p>
+    <w:p>
+      <w:pPr>
+        <w:pStyle w:val="Heading3"/>
+        <w:jc w:val="center"/>
+      </w:pPr>
+      <w:r>
+        <w:t>218518691</w:t>
+      </w:r>
+    </w:p>
+    <w:p>
+      <w:pPr>
+        <w:pStyle w:val="Heading3"/>
+        <w:jc w:val="center"/>
+      </w:pPr>
+      <w:r>
+        <w:t>Gregory S McIntyre</w:t>
+      </w:r>
+    </w:p>
+    <w:p>
+      <w:pPr>
+        <w:pStyle w:val="Heading3"/>
+        <w:jc w:val="center"/>
+      </w:pPr>
+      <w:r>
         <w:t>218356779</w:t>
       </w:r>
     </w:p>
     <w:p/>
     <w:p>
       <w:r>
-        <w:t xml:space="preserve">- Introduction of your project in terms of the Sense-Think-Act paradigm. Talk about what sensors were used, what kind of data was collected, how you may potentially use that data for analysis and decision-making in Task 11.1D. - User stories in your project. - Demonstration of your prototype. - Group member roles/tasks. - Backlog in a Trello board, &amp; Burndown chart. - Links to code repositories on </w:t>
+        <w:t>The modification of the IOT HR Monitor (IOT HR) into the Logger HR Monitor (Logger HR) was necessary to implement the ability to collect data for the process of analysis and visualisation. To modify the IOT HR Monitor we had to modify only the ACT of the Sense-Think-Act cycle.</w:t>
+      </w:r>
+    </w:p>
+    <w:p>
+      <w:r>
+        <w:t xml:space="preserve">As per the IOT HR Monitor design the Logger HR Monitor used a simple pulse monitor for the sense cycle, sensing the analog pulse values. The IOT HR and Logger HR both use upper and lower thresholds to interpret a beat, added to a count over a four second period to calculate a simple beat per minute measure. As the IOT HR output data in </w:t>
+      </w:r>
+      <w:r>
+        <w:t>Realtime</w:t>
+      </w:r>
+      <w:r>
+        <w:t xml:space="preserve"> to a locally generated web server, </w:t>
+      </w:r>
+      <w:r>
+        <w:t>it</w:t>
+      </w:r>
+      <w:r>
+        <w:t xml:space="preserve"> required no data collection, the Logger HR outputs the data to </w:t>
+      </w:r>
+      <w:r>
+        <w:t>a CSV File.</w:t>
+      </w:r>
+    </w:p>
+    <w:p/>
+    <w:p>
+      <w:pPr>
+        <w:rPr>
+          <w:color w:val="FF0000"/>
+        </w:rPr>
+      </w:pPr>
+      <w:r>
+        <w:rPr>
+          <w:color w:val="FF0000"/>
+        </w:rPr>
+        <w:t xml:space="preserve">how you may potentially use that data for analysis and decision-making in Task 11.1D. </w:t>
+      </w:r>
+    </w:p>
+    <w:p/>
+    <w:p>
+      <w:pPr>
+        <w:pStyle w:val="NoSpacing"/>
+      </w:pPr>
+      <w:r>
+        <w:t>The goal for our sprint was to create a HR monitor</w:t>
+      </w:r>
+      <w:r>
+        <w:t xml:space="preserve"> to collect the beats per minute data</w:t>
+      </w:r>
+      <w:r>
+        <w:t xml:space="preserve"> for further analysis.</w:t>
+      </w:r>
+    </w:p>
+    <w:p>
+      <w:pPr>
+        <w:pStyle w:val="Default"/>
+        <w:rPr>
+          <w:sz w:val="22"/>
+          <w:szCs w:val="22"/>
+        </w:rPr>
+      </w:pPr>
+    </w:p>
+    <w:p>
+      <w:r>
+        <w:t xml:space="preserve">“As a user with a medical history of cardiac problems, I want a way to be able to determine if I have a regular heart rate and </w:t>
+      </w:r>
+      <w:r>
+        <w:t>collect that data for further analysis</w:t>
+      </w:r>
+      <w:r>
+        <w:t>.”</w:t>
+      </w:r>
+    </w:p>
+    <w:p>
+      <w:r>
+        <w:t xml:space="preserve">“As a designer I want to use a heart rate monitor as well as </w:t>
+      </w:r>
+      <w:r>
+        <w:t>Realtime clock and data logger</w:t>
+      </w:r>
+      <w:r>
+        <w:t xml:space="preserve"> to make a heart rate monitor </w:t>
+      </w:r>
+      <w:r>
+        <w:t>capable of recording bpm data for further analysis</w:t>
+      </w:r>
+      <w:r>
+        <w:t>.</w:t>
+      </w:r>
+      <w:r>
+        <w:t>”</w:t>
+      </w:r>
+      <w:r>
+        <w:t xml:space="preserve"> </w:t>
+      </w:r>
+    </w:p>
+    <w:p>
+      <w:pPr>
+        <w:pStyle w:val="Heading4"/>
+      </w:pPr>
+    </w:p>
+    <w:p>
+      <w:pPr>
+        <w:pStyle w:val="Heading4"/>
+      </w:pPr>
+      <w:r>
+        <w:t xml:space="preserve">Group member roles/tasks. </w:t>
+      </w:r>
+    </w:p>
+    <w:p>
+      <w:r>
+        <w:rPr>
+          <w:b/>
+        </w:rPr>
+        <w:t xml:space="preserve">Tiffany </w:t>
       </w:r>
       <w:proofErr w:type="spellStart"/>
       <w:r>
-        <w:t>Github</w:t>
+        <w:rPr>
+          <w:b/>
+        </w:rPr>
+        <w:t>Gray</w:t>
       </w:r>
       <w:proofErr w:type="spellEnd"/>
       <w:r>
-        <w:t xml:space="preserve"> &amp; any data collected. - Photographs, diagrams of your hardware setup. - Challenges faced. - The extension of the project delivered after Sprint 1. Mention if changes to the original idea are necessary</w:t>
-      </w:r>
+        <w:rPr>
+          <w:b/>
+        </w:rPr>
+        <w:t xml:space="preserve"> –</w:t>
+      </w:r>
+      <w:r>
+        <w:t>Presentation</w:t>
+      </w:r>
+      <w:r>
+        <w:t>, Visualisations</w:t>
+      </w:r>
+    </w:p>
+    <w:p>
+      <w:r>
+        <w:rPr>
+          <w:b/>
+        </w:rPr>
+        <w:t>Greg McIntyre</w:t>
+      </w:r>
+      <w:r>
+        <w:rPr>
+          <w:b/>
+        </w:rPr>
+        <w:t xml:space="preserve"> – </w:t>
+      </w:r>
+      <w:r>
+        <w:t>Think, Act</w:t>
+      </w:r>
+    </w:p>
+    <w:p/>
+    <w:p>
+      <w:pPr>
+        <w:jc w:val="left"/>
+        <w:rPr>
+          <w:rFonts w:asciiTheme="majorHAnsi" w:eastAsiaTheme="majorEastAsia" w:hAnsiTheme="majorHAnsi" w:cstheme="majorBidi"/>
+          <w:color w:val="2F5496" w:themeColor="accent1" w:themeShade="BF"/>
+        </w:rPr>
+      </w:pPr>
+      <w:r>
+        <w:br w:type="page"/>
+      </w:r>
+    </w:p>
+    <w:p>
+      <w:pPr>
+        <w:pStyle w:val="Heading5"/>
+      </w:pPr>
+      <w:r>
+        <w:lastRenderedPageBreak/>
+        <w:t>YouTube demonstration link</w:t>
+      </w:r>
+    </w:p>
+    <w:p>
+      <w:pPr>
+        <w:rPr>
+          <w:i/>
+          <w:iCs/>
+        </w:rPr>
+      </w:pPr>
+      <w:hyperlink r:id="rId6" w:history="1">
+        <w:r>
+          <w:rPr>
+            <w:rStyle w:val="Hyperlink"/>
+          </w:rPr>
+          <w:t>https://youtu.be/f9--gN78zJ4</w:t>
+        </w:r>
+      </w:hyperlink>
+    </w:p>
+    <w:p>
+      <w:pPr>
+        <w:pStyle w:val="Heading4"/>
+        <w:rPr>
+          <w:rFonts w:asciiTheme="minorHAnsi" w:eastAsiaTheme="minorHAnsi" w:hAnsiTheme="minorHAnsi" w:cstheme="minorBidi"/>
+          <w:i w:val="0"/>
+          <w:iCs w:val="0"/>
+          <w:color w:val="auto"/>
+        </w:rPr>
+      </w:pPr>
+    </w:p>
+    <w:p>
+      <w:pPr>
+        <w:pStyle w:val="Heading4"/>
+      </w:pPr>
+      <w:r>
+        <w:t>Trello Link</w:t>
+      </w:r>
+    </w:p>
+    <w:p>
+      <w:pPr>
+        <w:rPr>
+          <w:rStyle w:val="Hyperlink"/>
+        </w:rPr>
+      </w:pPr>
+      <w:hyperlink r:id="rId7" w:history="1">
+        <w:r>
+          <w:rPr>
+            <w:rStyle w:val="Hyperlink"/>
+          </w:rPr>
+          <w:t>https://trello.com/b/O5xWVgtD/iot-hr-monitor</w:t>
+        </w:r>
+      </w:hyperlink>
+    </w:p>
+    <w:p>
+      <w:pPr>
+        <w:pStyle w:val="Default"/>
+        <w:rPr>
+          <w:sz w:val="22"/>
+          <w:szCs w:val="22"/>
+        </w:rPr>
+      </w:pPr>
+    </w:p>
+    <w:p>
+      <w:pPr>
+        <w:pStyle w:val="Heading4"/>
+      </w:pPr>
+      <w:r>
+        <w:t>GitHub Link for Burndown</w:t>
+      </w:r>
+    </w:p>
+    <w:p>
+      <w:pPr>
+        <w:rPr>
+          <w:rStyle w:val="Hyperlink"/>
+        </w:rPr>
+      </w:pPr>
+      <w:hyperlink r:id="rId8" w:history="1">
+        <w:r>
+          <w:rPr>
+            <w:rStyle w:val="Hyperlink"/>
+          </w:rPr>
+          <w:t>https://github.com/gregorymcintyre/SIT107-Team-Project-Sprint-1</w:t>
+        </w:r>
+      </w:hyperlink>
+    </w:p>
+    <w:p>
+      <w:pPr>
+        <w:jc w:val="left"/>
+      </w:pPr>
+    </w:p>
+    <w:p>
+      <w:pPr>
+        <w:jc w:val="left"/>
+      </w:pPr>
+    </w:p>
+    <w:p>
+      <w:pPr>
+        <w:jc w:val="center"/>
+      </w:pPr>
+      <w:r>
+        <w:rPr>
+          <w:noProof/>
+        </w:rPr>
+        <mc:AlternateContent>
+          <mc:Choice Requires="wps">
+            <w:drawing>
+              <wp:inline distT="0" distB="0" distL="0" distR="0">
+                <wp:extent cx="3474720" cy="1403985"/>
+                <wp:effectExtent l="0" t="0" r="0" b="0"/>
+                <wp:docPr id="307" name="Text Box 2"/>
+                <wp:cNvGraphicFramePr>
+                  <a:graphicFrameLocks xmlns:a="http://schemas.openxmlformats.org/drawingml/2006/main"/>
+                </wp:cNvGraphicFramePr>
+                <a:graphic xmlns:a="http://schemas.openxmlformats.org/drawingml/2006/main">
+                  <a:graphicData uri="http://schemas.microsoft.com/office/word/2010/wordprocessingShape">
+                    <wps:wsp>
+                      <wps:cNvSpPr txBox="1">
+                        <a:spLocks noChangeArrowheads="1"/>
+                      </wps:cNvSpPr>
+                      <wps:spPr bwMode="auto">
+                        <a:xfrm>
+                          <a:off x="0" y="0"/>
+                          <a:ext cx="3474720" cy="1403985"/>
+                        </a:xfrm>
+                        <a:prstGeom prst="rect">
+                          <a:avLst/>
+                        </a:prstGeom>
+                        <a:noFill/>
+                        <a:ln w="9525">
+                          <a:noFill/>
+                          <a:miter lim="800000"/>
+                          <a:headEnd/>
+                          <a:tailEnd/>
+                        </a:ln>
+                      </wps:spPr>
+                      <wps:txbx>
+                        <w:txbxContent>
+                          <w:p>
+                            <w:pPr>
+                              <w:pBdr>
+                                <w:top w:val="single" w:sz="24" w:space="8" w:color="4472C4" w:themeColor="accent1"/>
+                                <w:bottom w:val="single" w:sz="24" w:space="8" w:color="4472C4" w:themeColor="accent1"/>
+                              </w:pBdr>
+                              <w:spacing w:after="0"/>
+                              <w:rPr>
+                                <w:i/>
+                                <w:iCs/>
+                                <w:noProof/>
+                                <w:color w:val="4472C4" w:themeColor="accent1"/>
+                                <w:sz w:val="24"/>
+                                <w:szCs w:val="24"/>
+                              </w:rPr>
+                            </w:pPr>
+                            <w:r>
+                              <w:rPr>
+                                <w:i/>
+                                <w:iCs/>
+                                <w:noProof/>
+                                <w:color w:val="4472C4" w:themeColor="accent1"/>
+                                <w:sz w:val="24"/>
+                                <w:szCs w:val="24"/>
+                              </w:rPr>
+                              <w:drawing>
+                                <wp:inline distT="0" distB="0" distL="0" distR="0">
+                                  <wp:extent cx="3036498" cy="2277668"/>
+                                  <wp:effectExtent l="0" t="0" r="0" b="8890"/>
+                                  <wp:docPr id="4" name="Picture 4"/>
+                                  <wp:cNvGraphicFramePr>
+                                    <a:graphicFrameLocks xmlns:a="http://schemas.openxmlformats.org/drawingml/2006/main" noChangeAspect="1"/>
+                                  </wp:cNvGraphicFramePr>
+                                  <a:graphic xmlns:a="http://schemas.openxmlformats.org/drawingml/2006/main">
+                                    <a:graphicData uri="http://schemas.openxmlformats.org/drawingml/2006/picture">
+                                      <pic:pic xmlns:pic="http://schemas.openxmlformats.org/drawingml/2006/picture">
+                                        <pic:nvPicPr>
+                                          <pic:cNvPr id="0" name="Picture 1"/>
+                                          <pic:cNvPicPr>
+                                            <a:picLocks noChangeAspect="1" noChangeArrowheads="1"/>
+                                          </pic:cNvPicPr>
+                                        </pic:nvPicPr>
+                                        <pic:blipFill>
+                                          <a:blip r:embed="rId9">
+                                            <a:extLst>
+                                              <a:ext uri="{28A0092B-C50C-407E-A947-70E740481C1C}">
+                                                <a14:useLocalDpi xmlns:a14="http://schemas.microsoft.com/office/drawing/2010/main" val="0"/>
+                                              </a:ext>
+                                            </a:extLst>
+                                          </a:blip>
+                                          <a:srcRect/>
+                                          <a:stretch>
+                                            <a:fillRect/>
+                                          </a:stretch>
+                                        </pic:blipFill>
+                                        <pic:spPr bwMode="auto">
+                                          <a:xfrm>
+                                            <a:off x="0" y="0"/>
+                                            <a:ext cx="3050734" cy="2288347"/>
+                                          </a:xfrm>
+                                          <a:prstGeom prst="rect">
+                                            <a:avLst/>
+                                          </a:prstGeom>
+                                          <a:noFill/>
+                                          <a:ln>
+                                            <a:noFill/>
+                                          </a:ln>
+                                        </pic:spPr>
+                                      </pic:pic>
+                                    </a:graphicData>
+                                  </a:graphic>
+                                </wp:inline>
+                              </w:drawing>
+                            </w:r>
+                          </w:p>
+                          <w:p>
+                            <w:pPr>
+                              <w:pStyle w:val="Caption"/>
+                              <w:rPr>
+                                <w:i w:val="0"/>
+                                <w:iCs w:val="0"/>
+                                <w:color w:val="4472C4" w:themeColor="accent1"/>
+                                <w:sz w:val="24"/>
+                              </w:rPr>
+                            </w:pPr>
+                            <w:r>
+                              <w:t xml:space="preserve">Figure </w:t>
+                            </w:r>
+                            <w:fldSimple w:instr=" SEQ Figure \* ARABIC ">
+                              <w:r>
+                                <w:rPr>
+                                  <w:noProof/>
+                                </w:rPr>
+                                <w:t>1</w:t>
+                              </w:r>
+                            </w:fldSimple>
+                            <w:r>
+                              <w:t>: Logger HR Monitor</w:t>
+                            </w:r>
+                          </w:p>
+                        </w:txbxContent>
+                      </wps:txbx>
+                      <wps:bodyPr rot="0" vert="horz" wrap="none" lIns="91440" tIns="45720" rIns="91440" bIns="45720" anchor="t" anchorCtr="0">
+                        <a:spAutoFit/>
+                      </wps:bodyPr>
+                    </wps:wsp>
+                  </a:graphicData>
+                </a:graphic>
+              </wp:inline>
+            </w:drawing>
+          </mc:Choice>
+          <mc:Fallback>
+            <w:pict>
+              <v:shapetype id="_x0000_t202" coordsize="21600,21600" o:spt="202" path="m,l,21600r21600,l21600,xe">
+                <v:stroke joinstyle="miter"/>
+                <v:path gradientshapeok="t" o:connecttype="rect"/>
+              </v:shapetype>
+              <v:shape id="Text Box 2" o:spid="_x0000_s1026" type="#_x0000_t202" style="width:273.6pt;height:110.55pt;visibility:visible;mso-wrap-style:none;mso-left-percent:-10001;mso-top-percent:-10001;mso-position-horizontal:absolute;mso-position-horizontal-relative:char;mso-position-vertical:absolute;mso-position-vertical-relative:line;mso-left-percent:-10001;mso-top-percent:-10001;v-text-anchor:top" o:gfxdata="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" filled="f" stroked="f">
+                <v:textbox style="mso-fit-shape-to-text:t">
+                  <w:txbxContent>
+                    <w:p>
+                      <w:pPr>
+                        <w:pBdr>
+                          <w:top w:val="single" w:sz="24" w:space="8" w:color="4472C4" w:themeColor="accent1"/>
+                          <w:bottom w:val="single" w:sz="24" w:space="8" w:color="4472C4" w:themeColor="accent1"/>
+                        </w:pBdr>
+                        <w:spacing w:after="0"/>
+                        <w:rPr>
+                          <w:i/>
+                          <w:iCs/>
+                          <w:noProof/>
+                          <w:color w:val="4472C4" w:themeColor="accent1"/>
+                          <w:sz w:val="24"/>
+                          <w:szCs w:val="24"/>
+                        </w:rPr>
+                      </w:pPr>
+                      <w:r>
+                        <w:rPr>
+                          <w:i/>
+                          <w:iCs/>
+                          <w:noProof/>
+                          <w:color w:val="4472C4" w:themeColor="accent1"/>
+                          <w:sz w:val="24"/>
+                          <w:szCs w:val="24"/>
+                        </w:rPr>
+                        <w:drawing>
+                          <wp:inline distT="0" distB="0" distL="0" distR="0">
+                            <wp:extent cx="3036498" cy="2277668"/>
+                            <wp:effectExtent l="0" t="0" r="0" b="8890"/>
+                            <wp:docPr id="4" name="Picture 4"/>
+                            <wp:cNvGraphicFramePr>
+                              <a:graphicFrameLocks xmlns:a="http://schemas.openxmlformats.org/drawingml/2006/main" noChangeAspect="1"/>
+                            </wp:cNvGraphicFramePr>
+                            <a:graphic xmlns:a="http://schemas.openxmlformats.org/drawingml/2006/main">
+                              <a:graphicData uri="http://schemas.openxmlformats.org/drawingml/2006/picture">
+                                <pic:pic xmlns:pic="http://schemas.openxmlformats.org/drawingml/2006/picture">
+                                  <pic:nvPicPr>
+                                    <pic:cNvPr id="0" name="Picture 1"/>
+                                    <pic:cNvPicPr>
+                                      <a:picLocks noChangeAspect="1" noChangeArrowheads="1"/>
+                                    </pic:cNvPicPr>
+                                  </pic:nvPicPr>
+                                  <pic:blipFill>
+                                    <a:blip r:embed="rId9">
+                                      <a:extLst>
+                                        <a:ext uri="{28A0092B-C50C-407E-A947-70E740481C1C}">
+                                          <a14:useLocalDpi xmlns:a14="http://schemas.microsoft.com/office/drawing/2010/main" val="0"/>
+                                        </a:ext>
+                                      </a:extLst>
+                                    </a:blip>
+                                    <a:srcRect/>
+                                    <a:stretch>
+                                      <a:fillRect/>
+                                    </a:stretch>
+                                  </pic:blipFill>
+                                  <pic:spPr bwMode="auto">
+                                    <a:xfrm>
+                                      <a:off x="0" y="0"/>
+                                      <a:ext cx="3050734" cy="2288347"/>
+                                    </a:xfrm>
+                                    <a:prstGeom prst="rect">
+                                      <a:avLst/>
+                                    </a:prstGeom>
+                                    <a:noFill/>
+                                    <a:ln>
+                                      <a:noFill/>
+                                    </a:ln>
+                                  </pic:spPr>
+                                </pic:pic>
+                              </a:graphicData>
+                            </a:graphic>
+                          </wp:inline>
+                        </w:drawing>
+                      </w:r>
+                    </w:p>
+                    <w:p>
+                      <w:pPr>
+                        <w:pStyle w:val="Caption"/>
+                        <w:rPr>
+                          <w:i w:val="0"/>
+                          <w:iCs w:val="0"/>
+                          <w:color w:val="4472C4" w:themeColor="accent1"/>
+                          <w:sz w:val="24"/>
+                        </w:rPr>
+                      </w:pPr>
+                      <w:r>
+                        <w:t xml:space="preserve">Figure </w:t>
+                      </w:r>
+                      <w:fldSimple w:instr=" SEQ Figure \* ARABIC ">
+                        <w:r>
+                          <w:rPr>
+                            <w:noProof/>
+                          </w:rPr>
+                          <w:t>1</w:t>
+                        </w:r>
+                      </w:fldSimple>
+                      <w:r>
+                        <w:t>: Logger HR Monitor</w:t>
+                      </w:r>
+                    </w:p>
+                  </w:txbxContent>
+                </v:textbox>
+                <w10:anchorlock/>
+              </v:shape>
+            </w:pict>
+          </mc:Fallback>
+        </mc:AlternateContent>
+      </w:r>
+      <w:r>
+        <w:rPr>
+          <w:noProof/>
+        </w:rPr>
+        <mc:AlternateContent>
+          <mc:Choice Requires="wps">
+            <w:drawing>
+              <wp:inline distT="0" distB="0" distL="0" distR="0" wp14:anchorId="66499074" wp14:editId="2F379F3D">
+                <wp:extent cx="3474720" cy="1403985"/>
+                <wp:effectExtent l="0" t="0" r="0" b="0"/>
+                <wp:docPr id="1" name="Text Box 2"/>
+                <wp:cNvGraphicFramePr>
+                  <a:graphicFrameLocks xmlns:a="http://schemas.openxmlformats.org/drawingml/2006/main"/>
+                </wp:cNvGraphicFramePr>
+                <a:graphic xmlns:a="http://schemas.openxmlformats.org/drawingml/2006/main">
+                  <a:graphicData uri="http://schemas.microsoft.com/office/word/2010/wordprocessingShape">
+                    <wps:wsp>
+                      <wps:cNvSpPr txBox="1">
+                        <a:spLocks noChangeArrowheads="1"/>
+                      </wps:cNvSpPr>
+                      <wps:spPr bwMode="auto">
+                        <a:xfrm>
+                          <a:off x="0" y="0"/>
+                          <a:ext cx="3474720" cy="1403985"/>
+                        </a:xfrm>
+                        <a:prstGeom prst="rect">
+                          <a:avLst/>
+                        </a:prstGeom>
+                        <a:noFill/>
+                        <a:ln w="9525">
+                          <a:noFill/>
+                          <a:miter lim="800000"/>
+                          <a:headEnd/>
+                          <a:tailEnd/>
+                        </a:ln>
+                      </wps:spPr>
+                      <wps:txbx>
+                        <w:txbxContent>
+                          <w:p>
+                            <w:pPr>
+                              <w:pBdr>
+                                <w:top w:val="single" w:sz="24" w:space="8" w:color="4472C4" w:themeColor="accent1"/>
+                                <w:bottom w:val="single" w:sz="24" w:space="8" w:color="4472C4" w:themeColor="accent1"/>
+                              </w:pBdr>
+                              <w:spacing w:after="0"/>
+                              <w:rPr>
+                                <w:i/>
+                                <w:iCs/>
+                                <w:color w:val="4472C4" w:themeColor="accent1"/>
+                                <w:sz w:val="24"/>
+                              </w:rPr>
+                            </w:pPr>
+                            <w:r>
+                              <w:rPr>
+                                <w:i/>
+                                <w:iCs/>
+                                <w:noProof/>
+                                <w:color w:val="4472C4" w:themeColor="accent1"/>
+                                <w:sz w:val="24"/>
+                                <w:szCs w:val="24"/>
+                              </w:rPr>
+                              <w:drawing>
+                                <wp:inline distT="0" distB="0" distL="0" distR="0">
+                                  <wp:extent cx="2144651" cy="2863970"/>
+                                  <wp:effectExtent l="0" t="0" r="8255" b="0"/>
+                                  <wp:docPr id="5" name="Picture 5"/>
+                                  <wp:cNvGraphicFramePr>
+                                    <a:graphicFrameLocks xmlns:a="http://schemas.openxmlformats.org/drawingml/2006/main" noChangeAspect="1"/>
+                                  </wp:cNvGraphicFramePr>
+                                  <a:graphic xmlns:a="http://schemas.openxmlformats.org/drawingml/2006/main">
+                                    <a:graphicData uri="http://schemas.openxmlformats.org/drawingml/2006/picture">
+                                      <pic:pic xmlns:pic="http://schemas.openxmlformats.org/drawingml/2006/picture">
+                                        <pic:nvPicPr>
+                                          <pic:cNvPr id="0" name="Picture 2"/>
+                                          <pic:cNvPicPr>
+                                            <a:picLocks noChangeAspect="1" noChangeArrowheads="1"/>
+                                          </pic:cNvPicPr>
+                                        </pic:nvPicPr>
+                                        <pic:blipFill>
+                                          <a:blip r:embed="rId10">
+                                            <a:extLst>
+                                              <a:ext uri="{28A0092B-C50C-407E-A947-70E740481C1C}">
+                                                <a14:useLocalDpi xmlns:a14="http://schemas.microsoft.com/office/drawing/2010/main" val="0"/>
+                                              </a:ext>
+                                            </a:extLst>
+                                          </a:blip>
+                                          <a:srcRect/>
+                                          <a:stretch>
+                                            <a:fillRect/>
+                                          </a:stretch>
+                                        </pic:blipFill>
+                                        <pic:spPr bwMode="auto">
+                                          <a:xfrm>
+                                            <a:off x="0" y="0"/>
+                                            <a:ext cx="2151451" cy="2873050"/>
+                                          </a:xfrm>
+                                          <a:prstGeom prst="rect">
+                                            <a:avLst/>
+                                          </a:prstGeom>
+                                          <a:noFill/>
+                                          <a:ln>
+                                            <a:noFill/>
+                                          </a:ln>
+                                        </pic:spPr>
+                                      </pic:pic>
+                                    </a:graphicData>
+                                  </a:graphic>
+                                </wp:inline>
+                              </w:drawing>
+                            </w:r>
+                          </w:p>
+                          <w:p>
+                            <w:pPr>
+                              <w:pStyle w:val="Caption"/>
+                              <w:rPr>
+                                <w:i w:val="0"/>
+                                <w:iCs w:val="0"/>
+                                <w:color w:val="4472C4" w:themeColor="accent1"/>
+                                <w:sz w:val="24"/>
+                              </w:rPr>
+                            </w:pPr>
+                            <w:r>
+                              <w:t xml:space="preserve">Figure </w:t>
+                            </w:r>
+                            <w:fldSimple w:instr=" SEQ Figure \* ARABIC ">
+                              <w:r>
+                                <w:rPr>
+                                  <w:noProof/>
+                                </w:rPr>
+                                <w:t>2</w:t>
+                              </w:r>
+                            </w:fldSimple>
+                            <w:r>
+                              <w:t>: Application/Testing</w:t>
+                            </w:r>
+                          </w:p>
+                        </w:txbxContent>
+                      </wps:txbx>
+                      <wps:bodyPr rot="0" vert="horz" wrap="none" lIns="91440" tIns="45720" rIns="91440" bIns="45720" anchor="t" anchorCtr="0">
+                        <a:spAutoFit/>
+                      </wps:bodyPr>
+                    </wps:wsp>
+                  </a:graphicData>
+                </a:graphic>
+              </wp:inline>
+            </w:drawing>
+          </mc:Choice>
+          <mc:Fallback>
+            <w:pict>
+              <v:shape w14:anchorId="66499074" id="_x0000_s1027" type="#_x0000_t202" style="width:273.6pt;height:110.55pt;visibility:visible;mso-wrap-style:none;mso-left-percent:-10001;mso-top-percent:-10001;mso-position-horizontal:absolute;mso-position-horizontal-relative:char;mso-position-vertical:absolute;mso-position-vertical-relative:line;mso-left-percent:-10001;mso-top-percent:-10001;v-text-anchor:top" o:gfxdata="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" filled="f" stroked="f">
+                <v:textbox style="mso-fit-shape-to-text:t">
+                  <w:txbxContent>
+                    <w:p>
+                      <w:pPr>
+                        <w:pBdr>
+                          <w:top w:val="single" w:sz="24" w:space="8" w:color="4472C4" w:themeColor="accent1"/>
+                          <w:bottom w:val="single" w:sz="24" w:space="8" w:color="4472C4" w:themeColor="accent1"/>
+                        </w:pBdr>
+                        <w:spacing w:after="0"/>
+                        <w:rPr>
+                          <w:i/>
+                          <w:iCs/>
+                          <w:color w:val="4472C4" w:themeColor="accent1"/>
+                          <w:sz w:val="24"/>
+                        </w:rPr>
+                      </w:pPr>
+                      <w:r>
+                        <w:rPr>
+                          <w:i/>
+                          <w:iCs/>
+                          <w:noProof/>
+                          <w:color w:val="4472C4" w:themeColor="accent1"/>
+                          <w:sz w:val="24"/>
+                          <w:szCs w:val="24"/>
+                        </w:rPr>
+                        <w:drawing>
+                          <wp:inline distT="0" distB="0" distL="0" distR="0">
+                            <wp:extent cx="2144651" cy="2863970"/>
+                            <wp:effectExtent l="0" t="0" r="8255" b="0"/>
+                            <wp:docPr id="5" name="Picture 5"/>
+                            <wp:cNvGraphicFramePr>
+                              <a:graphicFrameLocks xmlns:a="http://schemas.openxmlformats.org/drawingml/2006/main" noChangeAspect="1"/>
+                            </wp:cNvGraphicFramePr>
+                            <a:graphic xmlns:a="http://schemas.openxmlformats.org/drawingml/2006/main">
+                              <a:graphicData uri="http://schemas.openxmlformats.org/drawingml/2006/picture">
+                                <pic:pic xmlns:pic="http://schemas.openxmlformats.org/drawingml/2006/picture">
+                                  <pic:nvPicPr>
+                                    <pic:cNvPr id="0" name="Picture 2"/>
+                                    <pic:cNvPicPr>
+                                      <a:picLocks noChangeAspect="1" noChangeArrowheads="1"/>
+                                    </pic:cNvPicPr>
+                                  </pic:nvPicPr>
+                                  <pic:blipFill>
+                                    <a:blip r:embed="rId10">
+                                      <a:extLst>
+                                        <a:ext uri="{28A0092B-C50C-407E-A947-70E740481C1C}">
+                                          <a14:useLocalDpi xmlns:a14="http://schemas.microsoft.com/office/drawing/2010/main" val="0"/>
+                                        </a:ext>
+                                      </a:extLst>
+                                    </a:blip>
+                                    <a:srcRect/>
+                                    <a:stretch>
+                                      <a:fillRect/>
+                                    </a:stretch>
+                                  </pic:blipFill>
+                                  <pic:spPr bwMode="auto">
+                                    <a:xfrm>
+                                      <a:off x="0" y="0"/>
+                                      <a:ext cx="2151451" cy="2873050"/>
+                                    </a:xfrm>
+                                    <a:prstGeom prst="rect">
+                                      <a:avLst/>
+                                    </a:prstGeom>
+                                    <a:noFill/>
+                                    <a:ln>
+                                      <a:noFill/>
+                                    </a:ln>
+                                  </pic:spPr>
+                                </pic:pic>
+                              </a:graphicData>
+                            </a:graphic>
+                          </wp:inline>
+                        </w:drawing>
+                      </w:r>
+                    </w:p>
+                    <w:p>
+                      <w:pPr>
+                        <w:pStyle w:val="Caption"/>
+                        <w:rPr>
+                          <w:i w:val="0"/>
+                          <w:iCs w:val="0"/>
+                          <w:color w:val="4472C4" w:themeColor="accent1"/>
+                          <w:sz w:val="24"/>
+                        </w:rPr>
+                      </w:pPr>
+                      <w:r>
+                        <w:t xml:space="preserve">Figure </w:t>
+                      </w:r>
+                      <w:fldSimple w:instr=" SEQ Figure \* ARABIC ">
+                        <w:r>
+                          <w:rPr>
+                            <w:noProof/>
+                          </w:rPr>
+                          <w:t>2</w:t>
+                        </w:r>
+                      </w:fldSimple>
+                      <w:r>
+                        <w:t>: Application/Testing</w:t>
+                      </w:r>
+                    </w:p>
+                  </w:txbxContent>
+                </v:textbox>
+                <w10:anchorlock/>
+              </v:shape>
+            </w:pict>
+          </mc:Fallback>
+        </mc:AlternateContent>
+      </w:r>
+    </w:p>
+    <w:p>
+      <w:pPr>
+        <w:jc w:val="left"/>
+      </w:pPr>
+      <w:r>
+        <w:br w:type="page"/>
+      </w:r>
+    </w:p>
+    <w:p>
+      <w:r>
+        <w:lastRenderedPageBreak/>
+        <w:t xml:space="preserve">This development of the IOT HR monitor into the Logger HR monitor was </w:t>
+      </w:r>
+      <w:r>
+        <w:t>not overly challenging</w:t>
+      </w:r>
+      <w:r>
+        <w:t>, as the team had a very good under</w:t>
+      </w:r>
+      <w:r>
+        <w:t xml:space="preserve">standing of the original project it was just a case of implementing the data logger from </w:t>
+      </w:r>
+      <w:hyperlink r:id="rId11" w:history="1">
+        <w:r>
+          <w:rPr>
+            <w:rStyle w:val="Hyperlink"/>
+          </w:rPr>
+          <w:t>https://github.com/niroshini/motion_data_logging</w:t>
+        </w:r>
+      </w:hyperlink>
+      <w:r>
+        <w:t>. No overly significant challenges were met. Future developments maybe limited as we near the limits of the UNO, although unrefined, this project uses 71% of storage space and 82% of dynamic memory at this point of development.</w:t>
+      </w:r>
+    </w:p>
+    <w:p/>
+    <w:p>
+      <w:pPr>
+        <w:jc w:val="center"/>
+      </w:pPr>
       <w:bookmarkStart w:id="0" w:name="_GoBack"/>
       <w:bookmarkEnd w:id="0"/>
-    </w:p>
+      <w:r>
+        <w:rPr>
+          <w:noProof/>
+        </w:rPr>
+        <mc:AlternateContent>
+          <mc:Choice Requires="wps">
+            <w:drawing>
+              <wp:inline distT="0" distB="0" distL="0" distR="0" wp14:anchorId="6BA483DA" wp14:editId="216340AD">
+                <wp:extent cx="3474720" cy="1403985"/>
+                <wp:effectExtent l="0" t="0" r="0" b="0"/>
+                <wp:docPr id="2" name="Text Box 2"/>
+                <wp:cNvGraphicFramePr>
+                  <a:graphicFrameLocks xmlns:a="http://schemas.openxmlformats.org/drawingml/2006/main"/>
+                </wp:cNvGraphicFramePr>
+                <a:graphic xmlns:a="http://schemas.openxmlformats.org/drawingml/2006/main">
+                  <a:graphicData uri="http://schemas.microsoft.com/office/word/2010/wordprocessingShape">
+                    <wps:wsp>
+                      <wps:cNvSpPr txBox="1">
+                        <a:spLocks noChangeArrowheads="1"/>
+                      </wps:cNvSpPr>
+                      <wps:spPr bwMode="auto">
+                        <a:xfrm>
+                          <a:off x="0" y="0"/>
+                          <a:ext cx="3474720" cy="1403985"/>
+                        </a:xfrm>
+                        <a:prstGeom prst="rect">
+                          <a:avLst/>
+                        </a:prstGeom>
+                        <a:noFill/>
+                        <a:ln w="9525">
+                          <a:noFill/>
+                          <a:miter lim="800000"/>
+                          <a:headEnd/>
+                          <a:tailEnd/>
+                        </a:ln>
+                      </wps:spPr>
+                      <wps:txbx>
+                        <w:txbxContent>
+                          <w:p>
+                            <w:pPr>
+                              <w:pBdr>
+                                <w:top w:val="single" w:sz="24" w:space="8" w:color="4472C4" w:themeColor="accent1"/>
+                                <w:bottom w:val="single" w:sz="24" w:space="8" w:color="4472C4" w:themeColor="accent1"/>
+                              </w:pBdr>
+                              <w:spacing w:after="0"/>
+                              <w:rPr>
+                                <w:i/>
+                                <w:iCs/>
+                                <w:color w:val="4472C4" w:themeColor="accent1"/>
+                                <w:sz w:val="24"/>
+                              </w:rPr>
+                            </w:pPr>
+                            <w:r>
+                              <w:rPr>
+                                <w:i/>
+                                <w:iCs/>
+                                <w:noProof/>
+                                <w:color w:val="4472C4" w:themeColor="accent1"/>
+                                <w:sz w:val="24"/>
+                                <w:szCs w:val="24"/>
+                              </w:rPr>
+                              <w:drawing>
+                                <wp:inline distT="0" distB="0" distL="0" distR="0" wp14:anchorId="748F7979" wp14:editId="3F340314">
+                                  <wp:extent cx="3703131" cy="2777706"/>
+                                  <wp:effectExtent l="0" t="0" r="0" b="3810"/>
+                                  <wp:docPr id="6" name="Picture 6"/>
+                                  <wp:cNvGraphicFramePr>
+                                    <a:graphicFrameLocks xmlns:a="http://schemas.openxmlformats.org/drawingml/2006/main" noChangeAspect="1"/>
+                                  </wp:cNvGraphicFramePr>
+                                  <a:graphic xmlns:a="http://schemas.openxmlformats.org/drawingml/2006/main">
+                                    <a:graphicData uri="http://schemas.openxmlformats.org/drawingml/2006/picture">
+                                      <pic:pic xmlns:pic="http://schemas.openxmlformats.org/drawingml/2006/picture">
+                                        <pic:nvPicPr>
+                                          <pic:cNvPr id="0" name="Picture 3"/>
+                                          <pic:cNvPicPr>
+                                            <a:picLocks noChangeAspect="1" noChangeArrowheads="1"/>
+                                          </pic:cNvPicPr>
+                                        </pic:nvPicPr>
+                                        <pic:blipFill>
+                                          <a:blip r:embed="rId12">
+                                            <a:extLst>
+                                              <a:ext uri="{28A0092B-C50C-407E-A947-70E740481C1C}">
+                                                <a14:useLocalDpi xmlns:a14="http://schemas.microsoft.com/office/drawing/2010/main" val="0"/>
+                                              </a:ext>
+                                            </a:extLst>
+                                          </a:blip>
+                                          <a:srcRect/>
+                                          <a:stretch>
+                                            <a:fillRect/>
+                                          </a:stretch>
+                                        </pic:blipFill>
+                                        <pic:spPr bwMode="auto">
+                                          <a:xfrm>
+                                            <a:off x="0" y="0"/>
+                                            <a:ext cx="3716800" cy="2787959"/>
+                                          </a:xfrm>
+                                          <a:prstGeom prst="rect">
+                                            <a:avLst/>
+                                          </a:prstGeom>
+                                          <a:noFill/>
+                                          <a:ln>
+                                            <a:noFill/>
+                                          </a:ln>
+                                        </pic:spPr>
+                                      </pic:pic>
+                                    </a:graphicData>
+                                  </a:graphic>
+                                </wp:inline>
+                              </w:drawing>
+                            </w:r>
+                          </w:p>
+                          <w:p>
+                            <w:pPr>
+                              <w:pStyle w:val="Caption"/>
+                              <w:rPr>
+                                <w:i w:val="0"/>
+                                <w:iCs w:val="0"/>
+                                <w:color w:val="4472C4" w:themeColor="accent1"/>
+                                <w:sz w:val="24"/>
+                              </w:rPr>
+                            </w:pPr>
+                            <w:r>
+                              <w:t xml:space="preserve">Figure </w:t>
+                            </w:r>
+                            <w:fldSimple w:instr=" SEQ Figure \* ARABIC ">
+                              <w:r>
+                                <w:rPr>
+                                  <w:noProof/>
+                                </w:rPr>
+                                <w:t>3</w:t>
+                              </w:r>
+                            </w:fldSimple>
+                            <w:r>
+                              <w:t>: Hardware Limitations</w:t>
+                            </w:r>
+                          </w:p>
+                        </w:txbxContent>
+                      </wps:txbx>
+                      <wps:bodyPr rot="0" vert="horz" wrap="none" lIns="91440" tIns="45720" rIns="91440" bIns="45720" anchor="t" anchorCtr="0">
+                        <a:spAutoFit/>
+                      </wps:bodyPr>
+                    </wps:wsp>
+                  </a:graphicData>
+                </a:graphic>
+              </wp:inline>
+            </w:drawing>
+          </mc:Choice>
+          <mc:Fallback>
+            <w:pict>
+              <v:shape w14:anchorId="6BA483DA" id="_x0000_s1028" type="#_x0000_t202" style="width:273.6pt;height:110.55pt;visibility:visible;mso-wrap-style:none;mso-left-percent:-10001;mso-top-percent:-10001;mso-position-horizontal:absolute;mso-position-horizontal-relative:char;mso-position-vertical:absolute;mso-position-vertical-relative:line;mso-left-percent:-10001;mso-top-percent:-10001;v-text-anchor:top" o:gfxdata="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" filled="f" stroked="f">
+                <v:textbox style="mso-fit-shape-to-text:t">
+                  <w:txbxContent>
+                    <w:p>
+                      <w:pPr>
+                        <w:pBdr>
+                          <w:top w:val="single" w:sz="24" w:space="8" w:color="4472C4" w:themeColor="accent1"/>
+                          <w:bottom w:val="single" w:sz="24" w:space="8" w:color="4472C4" w:themeColor="accent1"/>
+                        </w:pBdr>
+                        <w:spacing w:after="0"/>
+                        <w:rPr>
+                          <w:i/>
+                          <w:iCs/>
+                          <w:color w:val="4472C4" w:themeColor="accent1"/>
+                          <w:sz w:val="24"/>
+                        </w:rPr>
+                      </w:pPr>
+                      <w:r>
+                        <w:rPr>
+                          <w:i/>
+                          <w:iCs/>
+                          <w:noProof/>
+                          <w:color w:val="4472C4" w:themeColor="accent1"/>
+                          <w:sz w:val="24"/>
+                          <w:szCs w:val="24"/>
+                        </w:rPr>
+                        <w:drawing>
+                          <wp:inline distT="0" distB="0" distL="0" distR="0" wp14:anchorId="748F7979" wp14:editId="3F340314">
+                            <wp:extent cx="3703131" cy="2777706"/>
+                            <wp:effectExtent l="0" t="0" r="0" b="3810"/>
+                            <wp:docPr id="6" name="Picture 6"/>
+                            <wp:cNvGraphicFramePr>
+                              <a:graphicFrameLocks xmlns:a="http://schemas.openxmlformats.org/drawingml/2006/main" noChangeAspect="1"/>
+                            </wp:cNvGraphicFramePr>
+                            <a:graphic xmlns:a="http://schemas.openxmlformats.org/drawingml/2006/main">
+                              <a:graphicData uri="http://schemas.openxmlformats.org/drawingml/2006/picture">
+                                <pic:pic xmlns:pic="http://schemas.openxmlformats.org/drawingml/2006/picture">
+                                  <pic:nvPicPr>
+                                    <pic:cNvPr id="0" name="Picture 3"/>
+                                    <pic:cNvPicPr>
+                                      <a:picLocks noChangeAspect="1" noChangeArrowheads="1"/>
+                                    </pic:cNvPicPr>
+                                  </pic:nvPicPr>
+                                  <pic:blipFill>
+                                    <a:blip r:embed="rId12">
+                                      <a:extLst>
+                                        <a:ext uri="{28A0092B-C50C-407E-A947-70E740481C1C}">
+                                          <a14:useLocalDpi xmlns:a14="http://schemas.microsoft.com/office/drawing/2010/main" val="0"/>
+                                        </a:ext>
+                                      </a:extLst>
+                                    </a:blip>
+                                    <a:srcRect/>
+                                    <a:stretch>
+                                      <a:fillRect/>
+                                    </a:stretch>
+                                  </pic:blipFill>
+                                  <pic:spPr bwMode="auto">
+                                    <a:xfrm>
+                                      <a:off x="0" y="0"/>
+                                      <a:ext cx="3716800" cy="2787959"/>
+                                    </a:xfrm>
+                                    <a:prstGeom prst="rect">
+                                      <a:avLst/>
+                                    </a:prstGeom>
+                                    <a:noFill/>
+                                    <a:ln>
+                                      <a:noFill/>
+                                    </a:ln>
+                                  </pic:spPr>
+                                </pic:pic>
+                              </a:graphicData>
+                            </a:graphic>
+                          </wp:inline>
+                        </w:drawing>
+                      </w:r>
+                    </w:p>
+                    <w:p>
+                      <w:pPr>
+                        <w:pStyle w:val="Caption"/>
+                        <w:rPr>
+                          <w:i w:val="0"/>
+                          <w:iCs w:val="0"/>
+                          <w:color w:val="4472C4" w:themeColor="accent1"/>
+                          <w:sz w:val="24"/>
+                        </w:rPr>
+                      </w:pPr>
+                      <w:r>
+                        <w:t xml:space="preserve">Figure </w:t>
+                      </w:r>
+                      <w:fldSimple w:instr=" SEQ Figure \* ARABIC ">
+                        <w:r>
+                          <w:rPr>
+                            <w:noProof/>
+                          </w:rPr>
+                          <w:t>3</w:t>
+                        </w:r>
+                      </w:fldSimple>
+                      <w:r>
+                        <w:t>: Hardware Limitations</w:t>
+                      </w:r>
+                    </w:p>
+                  </w:txbxContent>
+                </v:textbox>
+                <w10:anchorlock/>
+              </v:shape>
+            </w:pict>
+          </mc:Fallback>
+        </mc:AlternateContent>
+      </w:r>
+    </w:p>
+    <w:p/>
     <w:sectPr>
-      <w:footerReference w:type="default" r:id="rId6"/>
+      <w:footerReference w:type="default" r:id="rId13"/>
       <w:pgSz w:w="11906" w:h="16838"/>
       <w:pgMar w:top="1440" w:right="1440" w:bottom="1440" w:left="1440" w:header="708" w:footer="708" w:gutter="0"/>
       <w:cols w:space="708"/>
@@ -627,6 +1748,48 @@
       <w:szCs w:val="24"/>
     </w:rPr>
   </w:style>
+  <w:style w:type="paragraph" w:styleId="Heading4">
+    <w:name w:val="heading 4"/>
+    <w:basedOn w:val="Normal"/>
+    <w:next w:val="Normal"/>
+    <w:link w:val="Heading4Char"/>
+    <w:uiPriority w:val="9"/>
+    <w:unhideWhenUsed/>
+    <w:qFormat/>
+    <w:rsid w:val="009B6539"/>
+    <w:pPr>
+      <w:keepNext/>
+      <w:keepLines/>
+      <w:spacing w:before="40" w:after="0"/>
+      <w:outlineLvl w:val="3"/>
+    </w:pPr>
+    <w:rPr>
+      <w:rFonts w:asciiTheme="majorHAnsi" w:eastAsiaTheme="majorEastAsia" w:hAnsiTheme="majorHAnsi" w:cstheme="majorBidi"/>
+      <w:i/>
+      <w:iCs/>
+      <w:color w:val="2F5496" w:themeColor="accent1" w:themeShade="BF"/>
+    </w:rPr>
+  </w:style>
+  <w:style w:type="paragraph" w:styleId="Heading5">
+    <w:name w:val="heading 5"/>
+    <w:basedOn w:val="Normal"/>
+    <w:next w:val="Normal"/>
+    <w:link w:val="Heading5Char"/>
+    <w:uiPriority w:val="9"/>
+    <w:unhideWhenUsed/>
+    <w:qFormat/>
+    <w:rsid w:val="009B6539"/>
+    <w:pPr>
+      <w:keepNext/>
+      <w:keepLines/>
+      <w:spacing w:before="40" w:after="0"/>
+      <w:outlineLvl w:val="4"/>
+    </w:pPr>
+    <w:rPr>
+      <w:rFonts w:asciiTheme="majorHAnsi" w:eastAsiaTheme="majorEastAsia" w:hAnsiTheme="majorHAnsi" w:cstheme="majorBidi"/>
+      <w:color w:val="2F5496" w:themeColor="accent1" w:themeShade="BF"/>
+    </w:rPr>
+  </w:style>
   <w:style w:type="character" w:default="1" w:styleId="DefaultParagraphFont">
     <w:name w:val="Default Paragraph Font"/>
     <w:uiPriority w:val="1"/>
@@ -723,6 +1886,98 @@
     <w:link w:val="Footer"/>
     <w:uiPriority w:val="99"/>
     <w:rsid w:val="001739CC"/>
+  </w:style>
+  <w:style w:type="paragraph" w:customStyle="1" w:styleId="Default">
+    <w:name w:val="Default"/>
+    <w:rsid w:val="009B6539"/>
+    <w:pPr>
+      <w:autoSpaceDE w:val="0"/>
+      <w:autoSpaceDN w:val="0"/>
+      <w:adjustRightInd w:val="0"/>
+      <w:spacing w:after="0" w:line="240" w:lineRule="auto"/>
+    </w:pPr>
+    <w:rPr>
+      <w:rFonts w:ascii="Arial" w:hAnsi="Arial" w:cs="Arial"/>
+      <w:color w:val="000000"/>
+      <w:sz w:val="24"/>
+      <w:szCs w:val="24"/>
+    </w:rPr>
+  </w:style>
+  <w:style w:type="paragraph" w:styleId="NoSpacing">
+    <w:name w:val="No Spacing"/>
+    <w:uiPriority w:val="1"/>
+    <w:qFormat/>
+    <w:rsid w:val="009B6539"/>
+    <w:pPr>
+      <w:spacing w:after="0" w:line="240" w:lineRule="auto"/>
+      <w:jc w:val="both"/>
+    </w:pPr>
+  </w:style>
+  <w:style w:type="character" w:customStyle="1" w:styleId="Heading4Char">
+    <w:name w:val="Heading 4 Char"/>
+    <w:basedOn w:val="DefaultParagraphFont"/>
+    <w:link w:val="Heading4"/>
+    <w:uiPriority w:val="9"/>
+    <w:rsid w:val="009B6539"/>
+    <w:rPr>
+      <w:rFonts w:asciiTheme="majorHAnsi" w:eastAsiaTheme="majorEastAsia" w:hAnsiTheme="majorHAnsi" w:cstheme="majorBidi"/>
+      <w:i/>
+      <w:iCs/>
+      <w:color w:val="2F5496" w:themeColor="accent1" w:themeShade="BF"/>
+    </w:rPr>
+  </w:style>
+  <w:style w:type="character" w:styleId="Hyperlink">
+    <w:name w:val="Hyperlink"/>
+    <w:basedOn w:val="DefaultParagraphFont"/>
+    <w:uiPriority w:val="99"/>
+    <w:unhideWhenUsed/>
+    <w:rsid w:val="009B6539"/>
+    <w:rPr>
+      <w:color w:val="0563C1" w:themeColor="hyperlink"/>
+      <w:u w:val="single"/>
+    </w:rPr>
+  </w:style>
+  <w:style w:type="character" w:customStyle="1" w:styleId="Heading5Char">
+    <w:name w:val="Heading 5 Char"/>
+    <w:basedOn w:val="DefaultParagraphFont"/>
+    <w:link w:val="Heading5"/>
+    <w:uiPriority w:val="9"/>
+    <w:rsid w:val="009B6539"/>
+    <w:rPr>
+      <w:rFonts w:asciiTheme="majorHAnsi" w:eastAsiaTheme="majorEastAsia" w:hAnsiTheme="majorHAnsi" w:cstheme="majorBidi"/>
+      <w:color w:val="2F5496" w:themeColor="accent1" w:themeShade="BF"/>
+    </w:rPr>
+  </w:style>
+  <w:style w:type="paragraph" w:styleId="Caption">
+    <w:name w:val="caption"/>
+    <w:basedOn w:val="Normal"/>
+    <w:next w:val="Normal"/>
+    <w:uiPriority w:val="35"/>
+    <w:unhideWhenUsed/>
+    <w:qFormat/>
+    <w:rsid w:val="00084DB4"/>
+    <w:pPr>
+      <w:spacing w:after="200" w:line="240" w:lineRule="auto"/>
+    </w:pPr>
+    <w:rPr>
+      <w:i/>
+      <w:iCs/>
+      <w:color w:val="44546A" w:themeColor="text2"/>
+      <w:sz w:val="18"/>
+      <w:szCs w:val="18"/>
+    </w:rPr>
+  </w:style>
+  <w:style w:type="character" w:styleId="UnresolvedMention">
+    <w:name w:val="Unresolved Mention"/>
+    <w:basedOn w:val="DefaultParagraphFont"/>
+    <w:uiPriority w:val="99"/>
+    <w:semiHidden/>
+    <w:unhideWhenUsed/>
+    <w:rsid w:val="00D56DA2"/>
+    <w:rPr>
+      <w:color w:val="808080"/>
+      <w:shd w:val="clear" w:color="auto" w:fill="E6E6E6"/>
+    </w:rPr>
   </w:style>
 </w:styles>
 </file>

--- a/Sprint 2/10.2D Data Collection/102D.docx
+++ b/Sprint 2/10.2D Data Collection/102D.docx
@@ -99,30 +99,17 @@
         <w:t>a CSV File.</w:t>
       </w:r>
     </w:p>
-    <w:p/>
-    <w:p>
-      <w:pPr>
-        <w:rPr>
-          <w:color w:val="FF0000"/>
-        </w:rPr>
-      </w:pPr>
-      <w:r>
-        <w:rPr>
-          <w:color w:val="FF0000"/>
-        </w:rPr>
-        <w:t xml:space="preserve">how you may potentially use that data for analysis and decision-making in Task 11.1D. </w:t>
-      </w:r>
-    </w:p>
-    <w:p/>
+    <w:p>
+      <w:r>
+        <w:t>Each person has an individual maximum and minimum heart rate, this can be altered by many factors including surgery and trauma. This Data could potentially be used to identify more accurate, individual heart rate limits, improving device accuracy and reducing false positive and false negative data.</w:t>
+      </w:r>
+    </w:p>
     <w:p>
       <w:pPr>
         <w:pStyle w:val="NoSpacing"/>
       </w:pPr>
       <w:r>
-        <w:t>The goal for our sprint was to create a HR monitor</w:t>
-      </w:r>
-      <w:r>
-        <w:t xml:space="preserve"> to collect the beats per minute data</w:t>
+        <w:t>The goal for our sprint was to create a HR monitor to collect the beats per minute data</w:t>
       </w:r>
       <w:r>
         <w:t xml:space="preserve"> for further analysis.</w:t>
@@ -238,6 +225,8 @@
           <w:color w:val="2F5496" w:themeColor="accent1" w:themeShade="BF"/>
         </w:rPr>
       </w:pPr>
+      <w:bookmarkStart w:id="0" w:name="_GoBack"/>
+      <w:bookmarkEnd w:id="0"/>
       <w:r>
         <w:br w:type="page"/>
       </w:r>
@@ -473,14 +462,27 @@
                             <w:r>
                               <w:t xml:space="preserve">Figure </w:t>
                             </w:r>
-                            <w:fldSimple w:instr=" SEQ Figure \* ARABIC ">
-                              <w:r>
-                                <w:rPr>
-                                  <w:noProof/>
-                                </w:rPr>
-                                <w:t>1</w:t>
-                              </w:r>
-                            </w:fldSimple>
+                            <w:r>
+                              <w:fldChar w:fldCharType="begin"/>
+                            </w:r>
+                            <w:r>
+                              <w:instrText xml:space="preserve"> SEQ Figure \* ARABIC </w:instrText>
+                            </w:r>
+                            <w:r>
+                              <w:fldChar w:fldCharType="separate"/>
+                            </w:r>
+                            <w:r>
+                              <w:rPr>
+                                <w:noProof/>
+                              </w:rPr>
+                              <w:t>1</w:t>
+                            </w:r>
+                            <w:r>
+                              <w:rPr>
+                                <w:noProof/>
+                              </w:rPr>
+                              <w:fldChar w:fldCharType="end"/>
+                            </w:r>
                             <w:r>
                               <w:t>: Logger HR Monitor</w:t>
                             </w:r>
@@ -593,14 +595,27 @@
                       <w:r>
                         <w:t xml:space="preserve">Figure </w:t>
                       </w:r>
-                      <w:fldSimple w:instr=" SEQ Figure \* ARABIC ">
-                        <w:r>
-                          <w:rPr>
-                            <w:noProof/>
-                          </w:rPr>
-                          <w:t>1</w:t>
-                        </w:r>
-                      </w:fldSimple>
+                      <w:r>
+                        <w:fldChar w:fldCharType="begin"/>
+                      </w:r>
+                      <w:r>
+                        <w:instrText xml:space="preserve"> SEQ Figure \* ARABIC </w:instrText>
+                      </w:r>
+                      <w:r>
+                        <w:fldChar w:fldCharType="separate"/>
+                      </w:r>
+                      <w:r>
+                        <w:rPr>
+                          <w:noProof/>
+                        </w:rPr>
+                        <w:t>1</w:t>
+                      </w:r>
+                      <w:r>
+                        <w:rPr>
+                          <w:noProof/>
+                        </w:rPr>
+                        <w:fldChar w:fldCharType="end"/>
+                      </w:r>
                       <w:r>
                         <w:t>: Logger HR Monitor</w:t>
                       </w:r>
@@ -737,14 +752,27 @@
                             <w:r>
                               <w:t xml:space="preserve">Figure </w:t>
                             </w:r>
-                            <w:fldSimple w:instr=" SEQ Figure \* ARABIC ">
-                              <w:r>
-                                <w:rPr>
-                                  <w:noProof/>
-                                </w:rPr>
-                                <w:t>2</w:t>
-                              </w:r>
-                            </w:fldSimple>
+                            <w:r>
+                              <w:fldChar w:fldCharType="begin"/>
+                            </w:r>
+                            <w:r>
+                              <w:instrText xml:space="preserve"> SEQ Figure \* ARABIC </w:instrText>
+                            </w:r>
+                            <w:r>
+                              <w:fldChar w:fldCharType="separate"/>
+                            </w:r>
+                            <w:r>
+                              <w:rPr>
+                                <w:noProof/>
+                              </w:rPr>
+                              <w:t>2</w:t>
+                            </w:r>
+                            <w:r>
+                              <w:rPr>
+                                <w:noProof/>
+                              </w:rPr>
+                              <w:fldChar w:fldCharType="end"/>
+                            </w:r>
                             <w:r>
                               <w:t>: Application/Testing</w:t>
                             </w:r>
@@ -851,14 +879,27 @@
                       <w:r>
                         <w:t xml:space="preserve">Figure </w:t>
                       </w:r>
-                      <w:fldSimple w:instr=" SEQ Figure \* ARABIC ">
-                        <w:r>
-                          <w:rPr>
-                            <w:noProof/>
-                          </w:rPr>
-                          <w:t>2</w:t>
-                        </w:r>
-                      </w:fldSimple>
+                      <w:r>
+                        <w:fldChar w:fldCharType="begin"/>
+                      </w:r>
+                      <w:r>
+                        <w:instrText xml:space="preserve"> SEQ Figure \* ARABIC </w:instrText>
+                      </w:r>
+                      <w:r>
+                        <w:fldChar w:fldCharType="separate"/>
+                      </w:r>
+                      <w:r>
+                        <w:rPr>
+                          <w:noProof/>
+                        </w:rPr>
+                        <w:t>2</w:t>
+                      </w:r>
+                      <w:r>
+                        <w:rPr>
+                          <w:noProof/>
+                        </w:rPr>
+                        <w:fldChar w:fldCharType="end"/>
+                      </w:r>
                       <w:r>
                         <w:t>: Application/Testing</w:t>
                       </w:r>
@@ -911,8 +952,6 @@
       <w:pPr>
         <w:jc w:val="center"/>
       </w:pPr>
-      <w:bookmarkStart w:id="0" w:name="_GoBack"/>
-      <w:bookmarkEnd w:id="0"/>
       <w:r>
         <w:rPr>
           <w:noProof/>
@@ -1037,14 +1076,27 @@
                             <w:r>
                               <w:t xml:space="preserve">Figure </w:t>
                             </w:r>
-                            <w:fldSimple w:instr=" SEQ Figure \* ARABIC ">
-                              <w:r>
-                                <w:rPr>
-                                  <w:noProof/>
-                                </w:rPr>
-                                <w:t>3</w:t>
-                              </w:r>
-                            </w:fldSimple>
+                            <w:r>
+                              <w:fldChar w:fldCharType="begin"/>
+                            </w:r>
+                            <w:r>
+                              <w:instrText xml:space="preserve"> SEQ Figure \* ARABIC </w:instrText>
+                            </w:r>
+                            <w:r>
+                              <w:fldChar w:fldCharType="separate"/>
+                            </w:r>
+                            <w:r>
+                              <w:rPr>
+                                <w:noProof/>
+                              </w:rPr>
+                              <w:t>3</w:t>
+                            </w:r>
+                            <w:r>
+                              <w:rPr>
+                                <w:noProof/>
+                              </w:rPr>
+                              <w:fldChar w:fldCharType="end"/>
+                            </w:r>
                             <w:r>
                               <w:t>: Hardware Limitations</w:t>
                             </w:r>
@@ -1151,14 +1203,27 @@
                       <w:r>
                         <w:t xml:space="preserve">Figure </w:t>
                       </w:r>
-                      <w:fldSimple w:instr=" SEQ Figure \* ARABIC ">
-                        <w:r>
-                          <w:rPr>
-                            <w:noProof/>
-                          </w:rPr>
-                          <w:t>3</w:t>
-                        </w:r>
-                      </w:fldSimple>
+                      <w:r>
+                        <w:fldChar w:fldCharType="begin"/>
+                      </w:r>
+                      <w:r>
+                        <w:instrText xml:space="preserve"> SEQ Figure \* ARABIC </w:instrText>
+                      </w:r>
+                      <w:r>
+                        <w:fldChar w:fldCharType="separate"/>
+                      </w:r>
+                      <w:r>
+                        <w:rPr>
+                          <w:noProof/>
+                        </w:rPr>
+                        <w:t>3</w:t>
+                      </w:r>
+                      <w:r>
+                        <w:rPr>
+                          <w:noProof/>
+                        </w:rPr>
+                        <w:fldChar w:fldCharType="end"/>
+                      </w:r>
                       <w:r>
                         <w:t>: Hardware Limitations</w:t>
                       </w:r>
@@ -1230,6 +1295,12 @@
           <w:pStyle w:val="Footer"/>
           <w:jc w:val="right"/>
         </w:pPr>
+        <w:r>
+          <w:t>218518691</w:t>
+        </w:r>
+        <w:r>
+          <w:t xml:space="preserve">, </w:t>
+        </w:r>
         <w:r>
           <w:t>218356779</w:t>
         </w:r>
@@ -1264,7 +1335,7 @@
           <w:rPr>
             <w:noProof/>
           </w:rPr>
-          <w:t>/?</w:t>
+          <w:t>/3</w:t>
         </w:r>
       </w:p>
     </w:sdtContent>
